--- a/Assignment_1.docx
+++ b/Assignment_1.docx
@@ -680,6 +680,17 @@
           <w:szCs w:val="28"/>
         </w:rPr>
       </w:pPr>
+      <w:bookmarkStart w:id="0" w:name="_GoBack"/>
+      <w:bookmarkEnd w:id="0"/>
+    </w:p>
+    <w:p>
+      <w:pPr>
+        <w:rPr>
+          <w:rFonts w:ascii="Times New Roman" w:hAnsi="Times New Roman" w:cs="Times New Roman"/>
+          <w:sz w:val="28"/>
+          <w:szCs w:val="28"/>
+        </w:rPr>
+      </w:pPr>
     </w:p>
     <w:p>
       <w:pPr>
@@ -1480,6 +1491,7 @@
                 <w:sz w:val="28"/>
                 <w:szCs w:val="28"/>
               </w:rPr>
+              <w:lastRenderedPageBreak/>
               <w:t>Number of Children</w:t>
             </w:r>
           </w:p>
@@ -1572,7 +1584,6 @@
                 <w:sz w:val="28"/>
                 <w:szCs w:val="28"/>
               </w:rPr>
-              <w:lastRenderedPageBreak/>
               <w:t>Barometer Pressure</w:t>
             </w:r>
           </w:p>
@@ -2323,6 +2334,7 @@
           <w:szCs w:val="21"/>
           <w:shd w:val="clear" w:color="auto" w:fill="FFFFFF"/>
         </w:rPr>
+        <w:lastRenderedPageBreak/>
         <w:t>so 7C2 is 21</w:t>
       </w:r>
       <w:r>
@@ -2402,7 +2414,6 @@
           <w:szCs w:val="21"/>
           <w:shd w:val="clear" w:color="auto" w:fill="FFFFFF"/>
         </w:rPr>
-        <w:lastRenderedPageBreak/>
         <w:t>so 5C2</w:t>
       </w:r>
       <w:r>
@@ -6765,8 +6776,6 @@
         </w:rPr>
         <w:t>)</w:t>
       </w:r>
-      <w:bookmarkStart w:id="0" w:name="_GoBack"/>
-      <w:bookmarkEnd w:id="0"/>
     </w:p>
     <w:p>
       <w:pPr>
